--- a/example/direction/НА РЕНТГЕНОГРАММУ.docx
+++ b/example/direction/НА РЕНТГЕНОГРАММУ.docx
@@ -1,6 +1,6 @@
 
 <file path=word/document.xml><?xml version="1.0" encoding="utf-8"?>
-<w:document xmlns:wpc="http://schemas.microsoft.com/office/word/2010/wordprocessingCanvas" xmlns:cx="http://schemas.microsoft.com/office/drawing/2014/chartex" xmlns:mc="http://schemas.openxmlformats.org/markup-compatibility/2006" xmlns:o="urn:schemas-microsoft-com:office:office" xmlns:r="http://schemas.openxmlformats.org/officeDocument/2006/relationships" xmlns:m="http://schemas.openxmlformats.org/officeDocument/2006/math" xmlns:v="urn:schemas-microsoft-com:vml" xmlns:wp14="http://schemas.microsoft.com/office/word/2010/wordprocessingDrawing" xmlns:wp="http://schemas.openxmlformats.org/drawingml/2006/wordprocessingDrawing" xmlns:w10="urn:schemas-microsoft-com:office:word" xmlns:w="http://schemas.openxmlformats.org/wordprocessingml/2006/main" xmlns:w14="http://schemas.microsoft.com/office/word/2010/wordml" xmlns:w15="http://schemas.microsoft.com/office/word/2012/wordml" xmlns:w16se="http://schemas.microsoft.com/office/word/2015/wordml/symex" xmlns:wpg="http://schemas.microsoft.com/office/word/2010/wordprocessingGroup" xmlns:wpi="http://schemas.microsoft.com/office/word/2010/wordprocessingInk" xmlns:wne="http://schemas.microsoft.com/office/word/2006/wordml" xmlns:wps="http://schemas.microsoft.com/office/word/2010/wordprocessingShape" mc:Ignorable="w14 w15 w16se wp14">
+<w:document xmlns:wpc="http://schemas.microsoft.com/office/word/2010/wordprocessingCanvas" xmlns:mc="http://schemas.openxmlformats.org/markup-compatibility/2006" xmlns:o="urn:schemas-microsoft-com:office:office" xmlns:r="http://schemas.openxmlformats.org/officeDocument/2006/relationships" xmlns:m="http://schemas.openxmlformats.org/officeDocument/2006/math" xmlns:v="urn:schemas-microsoft-com:vml" xmlns:wp14="http://schemas.microsoft.com/office/word/2010/wordprocessingDrawing" xmlns:wp="http://schemas.openxmlformats.org/drawingml/2006/wordprocessingDrawing" xmlns:w10="urn:schemas-microsoft-com:office:word" xmlns:w="http://schemas.openxmlformats.org/wordprocessingml/2006/main" xmlns:w14="http://schemas.microsoft.com/office/word/2010/wordml" xmlns:w15="http://schemas.microsoft.com/office/word/2012/wordml" xmlns:wpg="http://schemas.microsoft.com/office/word/2010/wordprocessingGroup" xmlns:wpi="http://schemas.microsoft.com/office/word/2010/wordprocessingInk" xmlns:wne="http://schemas.microsoft.com/office/word/2006/wordml" xmlns:wps="http://schemas.microsoft.com/office/word/2010/wordprocessingShape" mc:Ignorable="w14 w15 wp14">
   <w:body>
     <w:tbl>
       <w:tblPr>
@@ -94,48 +94,6 @@
               <w:spacing w:line="276" w:lineRule="auto"/>
               <w:rPr>
                 <w:rFonts w:ascii="Times New Roman" w:eastAsia="Arial Unicode MS" w:hAnsi="Times New Roman" w:cs="Times New Roman"/>
-                <w:color w:val="000000"/>
-                <w:sz w:val="20"/>
-                <w:szCs w:val="24"/>
-                <w:bdr w:val="nil"/>
-                <w:lang w:eastAsia="ru-RU"/>
-                <w14:textOutline w14:w="0" w14:cap="flat" w14:cmpd="sng" w14:algn="ctr">
-                  <w14:noFill/>
-                  <w14:prstDash w14:val="solid"/>
-                  <w14:bevel/>
-                </w14:textOutline>
-              </w:rPr>
-            </w:pPr>
-            <w:r>
-              <w:rPr>
-                <w:rFonts w:ascii="Times New Roman" w:eastAsia="Arial Unicode MS" w:hAnsi="Times New Roman" w:cs="Times New Roman"/>
-                <w:color w:val="000000"/>
-                <w:sz w:val="20"/>
-                <w:szCs w:val="24"/>
-                <w:bdr w:val="nil"/>
-                <w:lang w:eastAsia="ru-RU"/>
-                <w14:textOutline w14:w="0" w14:cap="flat" w14:cmpd="sng" w14:algn="ctr">
-                  <w14:noFill/>
-                  <w14:prstDash w14:val="solid"/>
-                  <w14:bevel/>
-                </w14:textOutline>
-              </w:rPr>
-              <w:t>Понедельник, среда, пятница: 8:15 – 13:05</w:t>
-            </w:r>
-          </w:p>
-          <w:p>
-            <w:pPr>
-              <w:pBdr>
-                <w:top w:val="nil"/>
-                <w:left w:val="nil"/>
-                <w:bottom w:val="nil"/>
-                <w:right w:val="nil"/>
-                <w:between w:val="nil"/>
-                <w:bar w:val="nil"/>
-              </w:pBdr>
-              <w:spacing w:line="276" w:lineRule="auto"/>
-              <w:rPr>
-                <w:rFonts w:ascii="Times New Roman" w:eastAsia="Arial Unicode MS" w:hAnsi="Times New Roman" w:cs="Times New Roman"/>
                 <w:b/>
                 <w:color w:val="000000"/>
                 <w:sz w:val="20"/>
@@ -149,22 +107,8 @@
                 </w14:textOutline>
               </w:rPr>
             </w:pPr>
-            <w:r>
-              <w:rPr>
-                <w:rFonts w:ascii="Times New Roman" w:eastAsia="Arial Unicode MS" w:hAnsi="Times New Roman" w:cs="Times New Roman"/>
-                <w:color w:val="000000"/>
-                <w:sz w:val="20"/>
-                <w:szCs w:val="24"/>
-                <w:bdr w:val="nil"/>
-                <w:lang w:eastAsia="ru-RU"/>
-                <w14:textOutline w14:w="0" w14:cap="flat" w14:cmpd="sng" w14:algn="ctr">
-                  <w14:noFill/>
-                  <w14:prstDash w14:val="solid"/>
-                  <w14:bevel/>
-                </w14:textOutline>
-              </w:rPr>
-              <w:t>Вторник, четверг: 14:15 – 19:05</w:t>
-            </w:r>
+            <w:bookmarkStart w:id="0" w:name="_GoBack"/>
+            <w:bookmarkEnd w:id="0"/>
           </w:p>
         </w:tc>
       </w:tr>
@@ -268,8 +212,6 @@
           </w14:textOutline>
         </w:rPr>
       </w:pPr>
-      <w:bookmarkStart w:id="0" w:name="_GoBack"/>
-      <w:bookmarkEnd w:id="0"/>
       <w:r>
         <w:rPr>
           <w:rFonts w:ascii="Times New Roman" w:eastAsia="Arial Unicode MS" w:hAnsi="Times New Roman" w:cs="Times New Roman"/>
@@ -1015,7 +957,7 @@
 </file>
 
 <file path=word/endnotes.xml><?xml version="1.0" encoding="utf-8"?>
-<w:endnotes xmlns:wpc="http://schemas.microsoft.com/office/word/2010/wordprocessingCanvas" xmlns:cx="http://schemas.microsoft.com/office/drawing/2014/chartex" xmlns:mc="http://schemas.openxmlformats.org/markup-compatibility/2006" xmlns:o="urn:schemas-microsoft-com:office:office" xmlns:r="http://schemas.openxmlformats.org/officeDocument/2006/relationships" xmlns:m="http://schemas.openxmlformats.org/officeDocument/2006/math" xmlns:v="urn:schemas-microsoft-com:vml" xmlns:wp14="http://schemas.microsoft.com/office/word/2010/wordprocessingDrawing" xmlns:wp="http://schemas.openxmlformats.org/drawingml/2006/wordprocessingDrawing" xmlns:w10="urn:schemas-microsoft-com:office:word" xmlns:w="http://schemas.openxmlformats.org/wordprocessingml/2006/main" xmlns:w14="http://schemas.microsoft.com/office/word/2010/wordml" xmlns:w15="http://schemas.microsoft.com/office/word/2012/wordml" xmlns:w16se="http://schemas.microsoft.com/office/word/2015/wordml/symex" xmlns:wpg="http://schemas.microsoft.com/office/word/2010/wordprocessingGroup" xmlns:wpi="http://schemas.microsoft.com/office/word/2010/wordprocessingInk" xmlns:wne="http://schemas.microsoft.com/office/word/2006/wordml" xmlns:wps="http://schemas.microsoft.com/office/word/2010/wordprocessingShape" mc:Ignorable="w14 w15 w16se wp14">
+<w:endnotes xmlns:wpc="http://schemas.microsoft.com/office/word/2010/wordprocessingCanvas" xmlns:mc="http://schemas.openxmlformats.org/markup-compatibility/2006" xmlns:o="urn:schemas-microsoft-com:office:office" xmlns:r="http://schemas.openxmlformats.org/officeDocument/2006/relationships" xmlns:m="http://schemas.openxmlformats.org/officeDocument/2006/math" xmlns:v="urn:schemas-microsoft-com:vml" xmlns:wp14="http://schemas.microsoft.com/office/word/2010/wordprocessingDrawing" xmlns:wp="http://schemas.openxmlformats.org/drawingml/2006/wordprocessingDrawing" xmlns:w10="urn:schemas-microsoft-com:office:word" xmlns:w="http://schemas.openxmlformats.org/wordprocessingml/2006/main" xmlns:w14="http://schemas.microsoft.com/office/word/2010/wordml" xmlns:w15="http://schemas.microsoft.com/office/word/2012/wordml" xmlns:wpg="http://schemas.microsoft.com/office/word/2010/wordprocessingGroup" xmlns:wpi="http://schemas.microsoft.com/office/word/2010/wordprocessingInk" xmlns:wne="http://schemas.microsoft.com/office/word/2006/wordml" xmlns:wps="http://schemas.microsoft.com/office/word/2010/wordprocessingShape" mc:Ignorable="w14 w15 wp14">
   <w:endnote w:type="separator" w:id="-1">
     <w:p>
       <w:pPr>
@@ -1040,7 +982,7 @@
 </file>
 
 <file path=word/footnotes.xml><?xml version="1.0" encoding="utf-8"?>
-<w:footnotes xmlns:wpc="http://schemas.microsoft.com/office/word/2010/wordprocessingCanvas" xmlns:cx="http://schemas.microsoft.com/office/drawing/2014/chartex" xmlns:mc="http://schemas.openxmlformats.org/markup-compatibility/2006" xmlns:o="urn:schemas-microsoft-com:office:office" xmlns:r="http://schemas.openxmlformats.org/officeDocument/2006/relationships" xmlns:m="http://schemas.openxmlformats.org/officeDocument/2006/math" xmlns:v="urn:schemas-microsoft-com:vml" xmlns:wp14="http://schemas.microsoft.com/office/word/2010/wordprocessingDrawing" xmlns:wp="http://schemas.openxmlformats.org/drawingml/2006/wordprocessingDrawing" xmlns:w10="urn:schemas-microsoft-com:office:word" xmlns:w="http://schemas.openxmlformats.org/wordprocessingml/2006/main" xmlns:w14="http://schemas.microsoft.com/office/word/2010/wordml" xmlns:w15="http://schemas.microsoft.com/office/word/2012/wordml" xmlns:w16se="http://schemas.microsoft.com/office/word/2015/wordml/symex" xmlns:wpg="http://schemas.microsoft.com/office/word/2010/wordprocessingGroup" xmlns:wpi="http://schemas.microsoft.com/office/word/2010/wordprocessingInk" xmlns:wne="http://schemas.microsoft.com/office/word/2006/wordml" xmlns:wps="http://schemas.microsoft.com/office/word/2010/wordprocessingShape" mc:Ignorable="w14 w15 w16se wp14">
+<w:footnotes xmlns:wpc="http://schemas.microsoft.com/office/word/2010/wordprocessingCanvas" xmlns:mc="http://schemas.openxmlformats.org/markup-compatibility/2006" xmlns:o="urn:schemas-microsoft-com:office:office" xmlns:r="http://schemas.openxmlformats.org/officeDocument/2006/relationships" xmlns:m="http://schemas.openxmlformats.org/officeDocument/2006/math" xmlns:v="urn:schemas-microsoft-com:vml" xmlns:wp14="http://schemas.microsoft.com/office/word/2010/wordprocessingDrawing" xmlns:wp="http://schemas.openxmlformats.org/drawingml/2006/wordprocessingDrawing" xmlns:w10="urn:schemas-microsoft-com:office:word" xmlns:w="http://schemas.openxmlformats.org/wordprocessingml/2006/main" xmlns:w14="http://schemas.microsoft.com/office/word/2010/wordml" xmlns:w15="http://schemas.microsoft.com/office/word/2012/wordml" xmlns:wpg="http://schemas.microsoft.com/office/word/2010/wordprocessingGroup" xmlns:wpi="http://schemas.microsoft.com/office/word/2010/wordprocessingInk" xmlns:wne="http://schemas.microsoft.com/office/word/2006/wordml" xmlns:wps="http://schemas.microsoft.com/office/word/2010/wordprocessingShape" mc:Ignorable="w14 w15 wp14">
   <w:footnote w:type="separator" w:id="-1">
     <w:p>
       <w:pPr>
@@ -1065,7 +1007,7 @@
 </file>
 
 <file path=word/styles.xml><?xml version="1.0" encoding="utf-8"?>
-<w:styles xmlns:mc="http://schemas.openxmlformats.org/markup-compatibility/2006" xmlns:r="http://schemas.openxmlformats.org/officeDocument/2006/relationships" xmlns:w="http://schemas.openxmlformats.org/wordprocessingml/2006/main" xmlns:w14="http://schemas.microsoft.com/office/word/2010/wordml" xmlns:w15="http://schemas.microsoft.com/office/word/2012/wordml" xmlns:w16se="http://schemas.microsoft.com/office/word/2015/wordml/symex" mc:Ignorable="w14 w15 w16se">
+<w:styles xmlns:mc="http://schemas.openxmlformats.org/markup-compatibility/2006" xmlns:r="http://schemas.openxmlformats.org/officeDocument/2006/relationships" xmlns:w="http://schemas.openxmlformats.org/wordprocessingml/2006/main" xmlns:w14="http://schemas.microsoft.com/office/word/2010/wordml" xmlns:w15="http://schemas.microsoft.com/office/word/2012/wordml" mc:Ignorable="w14 w15">
   <w:docDefaults>
     <w:rPrDefault>
       <w:rPr>
@@ -1568,6 +1510,7 @@
       <w:spacing w:after="0" w:line="240" w:lineRule="auto"/>
     </w:pPr>
     <w:tblPr>
+      <w:tblInd w:w="0" w:type="dxa"/>
       <w:tblBorders>
         <w:top w:val="single" w:sz="4" w:space="0" w:color="auto"/>
         <w:left w:val="single" w:sz="4" w:space="0" w:color="auto"/>
@@ -1576,6 +1519,12 @@
         <w:insideH w:val="single" w:sz="4" w:space="0" w:color="auto"/>
         <w:insideV w:val="single" w:sz="4" w:space="0" w:color="auto"/>
       </w:tblBorders>
+      <w:tblCellMar>
+        <w:top w:w="0" w:type="dxa"/>
+        <w:left w:w="108" w:type="dxa"/>
+        <w:bottom w:w="0" w:type="dxa"/>
+        <w:right w:w="108" w:type="dxa"/>
+      </w:tblCellMar>
     </w:tblPr>
   </w:style>
 </w:styles>

--- a/example/direction/НА РЕНТГЕНОГРАММУ.docx
+++ b/example/direction/НА РЕНТГЕНОГРАММУ.docx
@@ -1,6 +1,6 @@
 
 <file path=word/document.xml><?xml version="1.0" encoding="utf-8"?>
-<w:document xmlns:wpc="http://schemas.microsoft.com/office/word/2010/wordprocessingCanvas" xmlns:mc="http://schemas.openxmlformats.org/markup-compatibility/2006" xmlns:o="urn:schemas-microsoft-com:office:office" xmlns:r="http://schemas.openxmlformats.org/officeDocument/2006/relationships" xmlns:m="http://schemas.openxmlformats.org/officeDocument/2006/math" xmlns:v="urn:schemas-microsoft-com:vml" xmlns:wp14="http://schemas.microsoft.com/office/word/2010/wordprocessingDrawing" xmlns:wp="http://schemas.openxmlformats.org/drawingml/2006/wordprocessingDrawing" xmlns:w10="urn:schemas-microsoft-com:office:word" xmlns:w="http://schemas.openxmlformats.org/wordprocessingml/2006/main" xmlns:w14="http://schemas.microsoft.com/office/word/2010/wordml" xmlns:w15="http://schemas.microsoft.com/office/word/2012/wordml" xmlns:wpg="http://schemas.microsoft.com/office/word/2010/wordprocessingGroup" xmlns:wpi="http://schemas.microsoft.com/office/word/2010/wordprocessingInk" xmlns:wne="http://schemas.microsoft.com/office/word/2006/wordml" xmlns:wps="http://schemas.microsoft.com/office/word/2010/wordprocessingShape" mc:Ignorable="w14 w15 wp14">
+<w:document xmlns:wpc="http://schemas.microsoft.com/office/word/2010/wordprocessingCanvas" xmlns:cx="http://schemas.microsoft.com/office/drawing/2014/chartex" xmlns:mc="http://schemas.openxmlformats.org/markup-compatibility/2006" xmlns:o="urn:schemas-microsoft-com:office:office" xmlns:r="http://schemas.openxmlformats.org/officeDocument/2006/relationships" xmlns:m="http://schemas.openxmlformats.org/officeDocument/2006/math" xmlns:v="urn:schemas-microsoft-com:vml" xmlns:wp14="http://schemas.microsoft.com/office/word/2010/wordprocessingDrawing" xmlns:wp="http://schemas.openxmlformats.org/drawingml/2006/wordprocessingDrawing" xmlns:w10="urn:schemas-microsoft-com:office:word" xmlns:w="http://schemas.openxmlformats.org/wordprocessingml/2006/main" xmlns:w14="http://schemas.microsoft.com/office/word/2010/wordml" xmlns:w15="http://schemas.microsoft.com/office/word/2012/wordml" xmlns:w16se="http://schemas.microsoft.com/office/word/2015/wordml/symex" xmlns:wpg="http://schemas.microsoft.com/office/word/2010/wordprocessingGroup" xmlns:wpi="http://schemas.microsoft.com/office/word/2010/wordprocessingInk" xmlns:wne="http://schemas.microsoft.com/office/word/2006/wordml" xmlns:wps="http://schemas.microsoft.com/office/word/2010/wordprocessingShape" mc:Ignorable="w14 w15 w16se wp14">
   <w:body>
     <w:tbl>
       <w:tblPr>
@@ -107,8 +107,6 @@
                 </w14:textOutline>
               </w:rPr>
             </w:pPr>
-            <w:bookmarkStart w:id="0" w:name="_GoBack"/>
-            <w:bookmarkEnd w:id="0"/>
           </w:p>
         </w:tc>
       </w:tr>
@@ -314,7 +312,57 @@
             <w14:bevel/>
           </w14:textOutline>
         </w:rPr>
-        <w:t>Область ____________________________________________________</w:t>
+        <w:t>Область</w:t>
+      </w:r>
+      <w:r>
+        <w:rPr>
+          <w:rFonts w:ascii="Times New Roman" w:eastAsia="Arial Unicode MS" w:hAnsi="Times New Roman" w:cs="Times New Roman"/>
+          <w:color w:val="000000"/>
+          <w:sz w:val="20"/>
+          <w:szCs w:val="24"/>
+          <w:bdr w:val="nil"/>
+          <w:lang w:eastAsia="ru-RU"/>
+          <w14:textOutline w14:w="0" w14:cap="flat" w14:cmpd="sng" w14:algn="ctr">
+            <w14:noFill/>
+            <w14:prstDash w14:val="solid"/>
+            <w14:bevel/>
+          </w14:textOutline>
+        </w:rPr>
+        <w:t>:</w:t>
+      </w:r>
+      <w:r>
+        <w:rPr>
+          <w:rFonts w:ascii="Times New Roman" w:eastAsia="Arial Unicode MS" w:hAnsi="Times New Roman" w:cs="Times New Roman"/>
+          <w:color w:val="000000"/>
+          <w:sz w:val="20"/>
+          <w:szCs w:val="24"/>
+          <w:bdr w:val="nil"/>
+          <w:lang w:eastAsia="ru-RU"/>
+          <w14:textOutline w14:w="0" w14:cap="flat" w14:cmpd="sng" w14:algn="ctr">
+            <w14:noFill/>
+            <w14:prstDash w14:val="solid"/>
+            <w14:bevel/>
+          </w14:textOutline>
+        </w:rPr>
+        <w:t xml:space="preserve"> </w:t>
+      </w:r>
+      <w:r>
+        <w:rPr>
+          <w:rFonts w:ascii="Times New Roman" w:eastAsia="Arial Unicode MS" w:hAnsi="Times New Roman" w:cs="Times New Roman"/>
+          <w:b/>
+          <w:color w:val="000000"/>
+          <w:sz w:val="20"/>
+          <w:szCs w:val="24"/>
+          <w:u w:val="single"/>
+          <w:bdr w:val="nil"/>
+          <w:lang w:eastAsia="ru-RU"/>
+          <w14:textOutline w14:w="0" w14:cap="flat" w14:cmpd="sng" w14:algn="ctr">
+            <w14:noFill/>
+            <w14:prstDash w14:val="solid"/>
+            <w14:bevel/>
+          </w14:textOutline>
+        </w:rPr>
+        <w:t>{{doctor}}</w:t>
       </w:r>
     </w:p>
     <w:p>
@@ -742,6 +790,8 @@
         </w:rPr>
         <w:t>}} </w:t>
       </w:r>
+      <w:bookmarkStart w:id="0" w:name="_GoBack"/>
+      <w:bookmarkEnd w:id="0"/>
     </w:p>
     <w:p>
       <w:pPr>
@@ -755,12 +805,84 @@
         </w:pBdr>
         <w:spacing w:after="0" w:line="276" w:lineRule="auto"/>
         <w:rPr>
-          <w:rFonts w:ascii="Times New Roman" w:eastAsia="Times New Roman" w:hAnsi="Times New Roman" w:cs="Times New Roman"/>
-          <w:b/>
-          <w:color w:val="000000"/>
-          <w:sz w:val="20"/>
-          <w:szCs w:val="24"/>
-          <w:u w:color="000000"/>
+          <w:rFonts w:ascii="Times New Roman" w:eastAsia="Arial Unicode MS" w:hAnsi="Times New Roman" w:cs="Times New Roman"/>
+          <w:color w:val="000000"/>
+          <w:sz w:val="20"/>
+          <w:szCs w:val="24"/>
+          <w:bdr w:val="nil"/>
+          <w:lang w:eastAsia="ru-RU"/>
+          <w14:textOutline w14:w="0" w14:cap="flat" w14:cmpd="sng" w14:algn="ctr">
+            <w14:noFill/>
+            <w14:prstDash w14:val="solid"/>
+            <w14:bevel/>
+          </w14:textOutline>
+        </w:rPr>
+      </w:pPr>
+      <w:r>
+        <w:rPr>
+          <w:rFonts w:ascii="Times New Roman" w:eastAsia="Arial Unicode MS" w:hAnsi="Times New Roman" w:cs="Times New Roman"/>
+          <w:color w:val="000000"/>
+          <w:sz w:val="20"/>
+          <w:szCs w:val="24"/>
+          <w:bdr w:val="nil"/>
+          <w:lang w:eastAsia="ru-RU"/>
+          <w14:textOutline w14:w="0" w14:cap="flat" w14:cmpd="sng" w14:algn="ctr">
+            <w14:noFill/>
+            <w14:prstDash w14:val="solid"/>
+            <w14:bevel/>
+          </w14:textOutline>
+        </w:rPr>
+        <w:t>Диагноз:</w:t>
+      </w:r>
+      <w:r>
+        <w:rPr>
+          <w:rFonts w:ascii="Times New Roman" w:eastAsia="Arial Unicode MS" w:hAnsi="Times New Roman" w:cs="Times New Roman"/>
+          <w:color w:val="000000"/>
+          <w:sz w:val="20"/>
+          <w:szCs w:val="24"/>
+          <w:bdr w:val="nil"/>
+          <w:lang w:eastAsia="ru-RU"/>
+          <w14:textOutline w14:w="0" w14:cap="flat" w14:cmpd="sng" w14:algn="ctr">
+            <w14:noFill/>
+            <w14:prstDash w14:val="solid"/>
+            <w14:bevel/>
+          </w14:textOutline>
+        </w:rPr>
+        <w:t xml:space="preserve"> </w:t>
+      </w:r>
+      <w:r>
+        <w:rPr>
+          <w:rFonts w:ascii="Times New Roman" w:eastAsia="Arial Unicode MS" w:hAnsi="Times New Roman" w:cs="Times New Roman"/>
+          <w:color w:val="000000"/>
+          <w:sz w:val="20"/>
+          <w:szCs w:val="24"/>
+          <w:bdr w:val="nil"/>
+          <w:lang w:val="en-US" w:eastAsia="ru-RU"/>
+          <w14:textOutline w14:w="0" w14:cap="flat" w14:cmpd="sng" w14:algn="ctr">
+            <w14:noFill/>
+            <w14:prstDash w14:val="solid"/>
+            <w14:bevel/>
+          </w14:textOutline>
+        </w:rPr>
+        <w:t>{{diagnosis}}</w:t>
+      </w:r>
+    </w:p>
+    <w:p>
+      <w:pPr>
+        <w:pBdr>
+          <w:top w:val="nil"/>
+          <w:left w:val="nil"/>
+          <w:bottom w:val="nil"/>
+          <w:right w:val="nil"/>
+          <w:between w:val="nil"/>
+          <w:bar w:val="nil"/>
+        </w:pBdr>
+        <w:spacing w:after="0" w:line="276" w:lineRule="auto"/>
+        <w:rPr>
+          <w:rFonts w:ascii="Times New Roman" w:eastAsia="Arial Unicode MS" w:hAnsi="Times New Roman" w:cs="Times New Roman"/>
+          <w:color w:val="000000"/>
+          <w:sz w:val="20"/>
+          <w:szCs w:val="24"/>
           <w:bdr w:val="nil"/>
           <w:lang w:eastAsia="ru-RU"/>
           <w14:textOutline w14:w="0" w14:cap="flat" w14:cmpd="sng" w14:algn="ctr">
@@ -810,90 +932,6 @@
             <w14:bevel/>
           </w14:textOutline>
         </w:rPr>
-        <w:t>Диагноз:</w:t>
-      </w:r>
-      <w:r>
-        <w:rPr>
-          <w:rFonts w:ascii="Times New Roman" w:eastAsia="Arial Unicode MS" w:hAnsi="Times New Roman" w:cs="Times New Roman"/>
-          <w:color w:val="000000"/>
-          <w:sz w:val="20"/>
-          <w:szCs w:val="24"/>
-          <w:bdr w:val="nil"/>
-          <w:lang w:eastAsia="ru-RU"/>
-          <w14:textOutline w14:w="0" w14:cap="flat" w14:cmpd="sng" w14:algn="ctr">
-            <w14:noFill/>
-            <w14:prstDash w14:val="solid"/>
-            <w14:bevel/>
-          </w14:textOutline>
-        </w:rPr>
-        <w:t xml:space="preserve"> ___________________________________________________</w:t>
-      </w:r>
-    </w:p>
-    <w:p>
-      <w:pPr>
-        <w:pBdr>
-          <w:top w:val="nil"/>
-          <w:left w:val="nil"/>
-          <w:bottom w:val="nil"/>
-          <w:right w:val="nil"/>
-          <w:between w:val="nil"/>
-          <w:bar w:val="nil"/>
-        </w:pBdr>
-        <w:spacing w:after="0" w:line="276" w:lineRule="auto"/>
-        <w:rPr>
-          <w:rFonts w:ascii="Times New Roman" w:eastAsia="Arial Unicode MS" w:hAnsi="Times New Roman" w:cs="Times New Roman"/>
-          <w:color w:val="000000"/>
-          <w:sz w:val="20"/>
-          <w:szCs w:val="24"/>
-          <w:bdr w:val="nil"/>
-          <w:lang w:eastAsia="ru-RU"/>
-          <w14:textOutline w14:w="0" w14:cap="flat" w14:cmpd="sng" w14:algn="ctr">
-            <w14:noFill/>
-            <w14:prstDash w14:val="solid"/>
-            <w14:bevel/>
-          </w14:textOutline>
-        </w:rPr>
-      </w:pPr>
-    </w:p>
-    <w:p>
-      <w:pPr>
-        <w:pBdr>
-          <w:top w:val="nil"/>
-          <w:left w:val="nil"/>
-          <w:bottom w:val="nil"/>
-          <w:right w:val="nil"/>
-          <w:between w:val="nil"/>
-          <w:bar w:val="nil"/>
-        </w:pBdr>
-        <w:spacing w:after="0" w:line="276" w:lineRule="auto"/>
-        <w:rPr>
-          <w:rFonts w:ascii="Times New Roman" w:eastAsia="Arial Unicode MS" w:hAnsi="Times New Roman" w:cs="Times New Roman"/>
-          <w:color w:val="000000"/>
-          <w:sz w:val="20"/>
-          <w:szCs w:val="24"/>
-          <w:bdr w:val="nil"/>
-          <w:lang w:eastAsia="ru-RU"/>
-          <w14:textOutline w14:w="0" w14:cap="flat" w14:cmpd="sng" w14:algn="ctr">
-            <w14:noFill/>
-            <w14:prstDash w14:val="solid"/>
-            <w14:bevel/>
-          </w14:textOutline>
-        </w:rPr>
-      </w:pPr>
-      <w:r>
-        <w:rPr>
-          <w:rFonts w:ascii="Times New Roman" w:eastAsia="Arial Unicode MS" w:hAnsi="Times New Roman" w:cs="Times New Roman"/>
-          <w:color w:val="000000"/>
-          <w:sz w:val="20"/>
-          <w:szCs w:val="24"/>
-          <w:bdr w:val="nil"/>
-          <w:lang w:eastAsia="ru-RU"/>
-          <w14:textOutline w14:w="0" w14:cap="flat" w14:cmpd="sng" w14:algn="ctr">
-            <w14:noFill/>
-            <w14:prstDash w14:val="solid"/>
-            <w14:bevel/>
-          </w14:textOutline>
-        </w:rPr>
         <w:t>Врач: {{doc_name}}</w:t>
       </w:r>
       <w:r>
@@ -957,7 +995,7 @@
 </file>
 
 <file path=word/endnotes.xml><?xml version="1.0" encoding="utf-8"?>
-<w:endnotes xmlns:wpc="http://schemas.microsoft.com/office/word/2010/wordprocessingCanvas" xmlns:mc="http://schemas.openxmlformats.org/markup-compatibility/2006" xmlns:o="urn:schemas-microsoft-com:office:office" xmlns:r="http://schemas.openxmlformats.org/officeDocument/2006/relationships" xmlns:m="http://schemas.openxmlformats.org/officeDocument/2006/math" xmlns:v="urn:schemas-microsoft-com:vml" xmlns:wp14="http://schemas.microsoft.com/office/word/2010/wordprocessingDrawing" xmlns:wp="http://schemas.openxmlformats.org/drawingml/2006/wordprocessingDrawing" xmlns:w10="urn:schemas-microsoft-com:office:word" xmlns:w="http://schemas.openxmlformats.org/wordprocessingml/2006/main" xmlns:w14="http://schemas.microsoft.com/office/word/2010/wordml" xmlns:w15="http://schemas.microsoft.com/office/word/2012/wordml" xmlns:wpg="http://schemas.microsoft.com/office/word/2010/wordprocessingGroup" xmlns:wpi="http://schemas.microsoft.com/office/word/2010/wordprocessingInk" xmlns:wne="http://schemas.microsoft.com/office/word/2006/wordml" xmlns:wps="http://schemas.microsoft.com/office/word/2010/wordprocessingShape" mc:Ignorable="w14 w15 wp14">
+<w:endnotes xmlns:wpc="http://schemas.microsoft.com/office/word/2010/wordprocessingCanvas" xmlns:cx="http://schemas.microsoft.com/office/drawing/2014/chartex" xmlns:mc="http://schemas.openxmlformats.org/markup-compatibility/2006" xmlns:o="urn:schemas-microsoft-com:office:office" xmlns:r="http://schemas.openxmlformats.org/officeDocument/2006/relationships" xmlns:m="http://schemas.openxmlformats.org/officeDocument/2006/math" xmlns:v="urn:schemas-microsoft-com:vml" xmlns:wp14="http://schemas.microsoft.com/office/word/2010/wordprocessingDrawing" xmlns:wp="http://schemas.openxmlformats.org/drawingml/2006/wordprocessingDrawing" xmlns:w10="urn:schemas-microsoft-com:office:word" xmlns:w="http://schemas.openxmlformats.org/wordprocessingml/2006/main" xmlns:w14="http://schemas.microsoft.com/office/word/2010/wordml" xmlns:w15="http://schemas.microsoft.com/office/word/2012/wordml" xmlns:w16se="http://schemas.microsoft.com/office/word/2015/wordml/symex" xmlns:wpg="http://schemas.microsoft.com/office/word/2010/wordprocessingGroup" xmlns:wpi="http://schemas.microsoft.com/office/word/2010/wordprocessingInk" xmlns:wne="http://schemas.microsoft.com/office/word/2006/wordml" xmlns:wps="http://schemas.microsoft.com/office/word/2010/wordprocessingShape" mc:Ignorable="w14 w15 w16se wp14">
   <w:endnote w:type="separator" w:id="-1">
     <w:p>
       <w:pPr>
@@ -982,7 +1020,7 @@
 </file>
 
 <file path=word/footnotes.xml><?xml version="1.0" encoding="utf-8"?>
-<w:footnotes xmlns:wpc="http://schemas.microsoft.com/office/word/2010/wordprocessingCanvas" xmlns:mc="http://schemas.openxmlformats.org/markup-compatibility/2006" xmlns:o="urn:schemas-microsoft-com:office:office" xmlns:r="http://schemas.openxmlformats.org/officeDocument/2006/relationships" xmlns:m="http://schemas.openxmlformats.org/officeDocument/2006/math" xmlns:v="urn:schemas-microsoft-com:vml" xmlns:wp14="http://schemas.microsoft.com/office/word/2010/wordprocessingDrawing" xmlns:wp="http://schemas.openxmlformats.org/drawingml/2006/wordprocessingDrawing" xmlns:w10="urn:schemas-microsoft-com:office:word" xmlns:w="http://schemas.openxmlformats.org/wordprocessingml/2006/main" xmlns:w14="http://schemas.microsoft.com/office/word/2010/wordml" xmlns:w15="http://schemas.microsoft.com/office/word/2012/wordml" xmlns:wpg="http://schemas.microsoft.com/office/word/2010/wordprocessingGroup" xmlns:wpi="http://schemas.microsoft.com/office/word/2010/wordprocessingInk" xmlns:wne="http://schemas.microsoft.com/office/word/2006/wordml" xmlns:wps="http://schemas.microsoft.com/office/word/2010/wordprocessingShape" mc:Ignorable="w14 w15 wp14">
+<w:footnotes xmlns:wpc="http://schemas.microsoft.com/office/word/2010/wordprocessingCanvas" xmlns:cx="http://schemas.microsoft.com/office/drawing/2014/chartex" xmlns:mc="http://schemas.openxmlformats.org/markup-compatibility/2006" xmlns:o="urn:schemas-microsoft-com:office:office" xmlns:r="http://schemas.openxmlformats.org/officeDocument/2006/relationships" xmlns:m="http://schemas.openxmlformats.org/officeDocument/2006/math" xmlns:v="urn:schemas-microsoft-com:vml" xmlns:wp14="http://schemas.microsoft.com/office/word/2010/wordprocessingDrawing" xmlns:wp="http://schemas.openxmlformats.org/drawingml/2006/wordprocessingDrawing" xmlns:w10="urn:schemas-microsoft-com:office:word" xmlns:w="http://schemas.openxmlformats.org/wordprocessingml/2006/main" xmlns:w14="http://schemas.microsoft.com/office/word/2010/wordml" xmlns:w15="http://schemas.microsoft.com/office/word/2012/wordml" xmlns:w16se="http://schemas.microsoft.com/office/word/2015/wordml/symex" xmlns:wpg="http://schemas.microsoft.com/office/word/2010/wordprocessingGroup" xmlns:wpi="http://schemas.microsoft.com/office/word/2010/wordprocessingInk" xmlns:wne="http://schemas.microsoft.com/office/word/2006/wordml" xmlns:wps="http://schemas.microsoft.com/office/word/2010/wordprocessingShape" mc:Ignorable="w14 w15 w16se wp14">
   <w:footnote w:type="separator" w:id="-1">
     <w:p>
       <w:pPr>
@@ -1007,7 +1045,7 @@
 </file>
 
 <file path=word/styles.xml><?xml version="1.0" encoding="utf-8"?>
-<w:styles xmlns:mc="http://schemas.openxmlformats.org/markup-compatibility/2006" xmlns:r="http://schemas.openxmlformats.org/officeDocument/2006/relationships" xmlns:w="http://schemas.openxmlformats.org/wordprocessingml/2006/main" xmlns:w14="http://schemas.microsoft.com/office/word/2010/wordml" xmlns:w15="http://schemas.microsoft.com/office/word/2012/wordml" mc:Ignorable="w14 w15">
+<w:styles xmlns:mc="http://schemas.openxmlformats.org/markup-compatibility/2006" xmlns:r="http://schemas.openxmlformats.org/officeDocument/2006/relationships" xmlns:w="http://schemas.openxmlformats.org/wordprocessingml/2006/main" xmlns:w14="http://schemas.microsoft.com/office/word/2010/wordml" xmlns:w15="http://schemas.microsoft.com/office/word/2012/wordml" xmlns:w16se="http://schemas.microsoft.com/office/word/2015/wordml/symex" mc:Ignorable="w14 w15 w16se">
   <w:docDefaults>
     <w:rPrDefault>
       <w:rPr>
@@ -1403,7 +1441,6 @@
   <w:style w:type="character" w:default="1" w:styleId="a0">
     <w:name w:val="Default Paragraph Font"/>
     <w:uiPriority w:val="1"/>
-    <w:semiHidden/>
     <w:unhideWhenUsed/>
   </w:style>
   <w:style w:type="table" w:default="1" w:styleId="a1">
@@ -1510,7 +1547,6 @@
       <w:spacing w:after="0" w:line="240" w:lineRule="auto"/>
     </w:pPr>
     <w:tblPr>
-      <w:tblInd w:w="0" w:type="dxa"/>
       <w:tblBorders>
         <w:top w:val="single" w:sz="4" w:space="0" w:color="auto"/>
         <w:left w:val="single" w:sz="4" w:space="0" w:color="auto"/>
@@ -1519,12 +1555,6 @@
         <w:insideH w:val="single" w:sz="4" w:space="0" w:color="auto"/>
         <w:insideV w:val="single" w:sz="4" w:space="0" w:color="auto"/>
       </w:tblBorders>
-      <w:tblCellMar>
-        <w:top w:w="0" w:type="dxa"/>
-        <w:left w:w="108" w:type="dxa"/>
-        <w:bottom w:w="0" w:type="dxa"/>
-        <w:right w:w="108" w:type="dxa"/>
-      </w:tblCellMar>
     </w:tblPr>
   </w:style>
 </w:styles>
